--- a/doc/Календарний план-графік.docx
+++ b/doc/Календарний план-графік.docx
@@ -2008,7 +2008,22 @@
                 <w:szCs w:val="28"/>
                 <w:lang w:val="uk-UA"/>
               </w:rPr>
-              <w:t>.04.20</w:t>
+              <w:t>.0</w:t>
+            </w:r>
+            <w:r>
+              <w:rPr>
+                <w:sz w:val="28"/>
+                <w:szCs w:val="28"/>
+              </w:rPr>
+              <w:t>6</w:t>
+            </w:r>
+            <w:r>
+              <w:rPr>
+                <w:sz w:val="28"/>
+                <w:szCs w:val="28"/>
+                <w:lang w:val="uk-UA"/>
+              </w:rPr>
+              <w:t>.20</w:t>
             </w:r>
             <w:r>
               <w:rPr>
@@ -2131,7 +2146,22 @@
                 <w:szCs w:val="28"/>
                 <w:lang w:val="uk-UA"/>
               </w:rPr>
-              <w:t>.04.20</w:t>
+              <w:t>.0</w:t>
+            </w:r>
+            <w:r>
+              <w:rPr>
+                <w:sz w:val="28"/>
+                <w:szCs w:val="28"/>
+              </w:rPr>
+              <w:t>6</w:t>
+            </w:r>
+            <w:r>
+              <w:rPr>
+                <w:sz w:val="28"/>
+                <w:szCs w:val="28"/>
+                <w:lang w:val="uk-UA"/>
+              </w:rPr>
+              <w:t>.20</w:t>
             </w:r>
             <w:r>
               <w:rPr>
